--- a/docs/Plan_van_Aanpak_Bibliotheekbeheer.docx
+++ b/docs/Plan_van_Aanpak_Bibliotheekbeheer.docx
@@ -250,6 +250,11 @@
     </w:p>
     <w:p>
       <w:pPr>
+        <w:pStyle w:val="Lijstalinea"/>
+        <w:numPr>
+          <w:ilvl w:val="0"/>
+          <w:numId w:val="10"/>
+        </w:numPr>
         <w:rPr>
           <w:lang w:val="nl-NL"/>
         </w:rPr>
@@ -263,6 +268,11 @@
     </w:p>
     <w:p>
       <w:pPr>
+        <w:pStyle w:val="Lijstalinea"/>
+        <w:numPr>
+          <w:ilvl w:val="0"/>
+          <w:numId w:val="10"/>
+        </w:numPr>
         <w:rPr>
           <w:lang w:val="nl-NL"/>
         </w:rPr>
@@ -276,6 +286,11 @@
     </w:p>
     <w:p>
       <w:pPr>
+        <w:pStyle w:val="Lijstalinea"/>
+        <w:numPr>
+          <w:ilvl w:val="0"/>
+          <w:numId w:val="10"/>
+        </w:numPr>
         <w:rPr>
           <w:lang w:val="nl-NL"/>
         </w:rPr>
@@ -289,6 +304,153 @@
     </w:p>
     <w:p>
       <w:pPr>
+        <w:pStyle w:val="Lijstalinea"/>
+        <w:numPr>
+          <w:ilvl w:val="0"/>
+          <w:numId w:val="10"/>
+        </w:numPr>
+        <w:rPr>
+          <w:lang w:val="nl-NL"/>
+        </w:rPr>
+      </w:pPr>
+      <w:r>
+        <w:rPr>
+          <w:lang w:val="nl-NL"/>
+        </w:rPr>
+        <w:t>Taak 4:</w:t>
+      </w:r>
+      <w:r>
+        <w:rPr>
+          <w:lang w:val="nl-NL"/>
+        </w:rPr>
+        <w:t xml:space="preserve"> </w:t>
+      </w:r>
+    </w:p>
+    <w:p>
+      <w:pPr>
+        <w:pStyle w:val="Lijstalinea"/>
+        <w:ind w:left="360"/>
+        <w:rPr>
+          <w:lang w:val="nl-NL"/>
+        </w:rPr>
+      </w:pPr>
+      <w:proofErr w:type="spellStart"/>
+      <w:r>
+        <w:rPr>
+          <w:lang w:val="nl-NL"/>
+        </w:rPr>
+        <w:t>Create</w:t>
+      </w:r>
+      <w:proofErr w:type="spellEnd"/>
+      <w:r>
+        <w:rPr>
+          <w:lang w:val="nl-NL"/>
+        </w:rPr>
+        <w:t xml:space="preserve"> </w:t>
+      </w:r>
+      <w:proofErr w:type="spellStart"/>
+      <w:r>
+        <w:rPr>
+          <w:lang w:val="nl-NL"/>
+        </w:rPr>
+        <w:t>method</w:t>
+      </w:r>
+      <w:proofErr w:type="spellEnd"/>
+      <w:r>
+        <w:rPr>
+          <w:lang w:val="nl-NL"/>
+        </w:rPr>
+        <w:t xml:space="preserve"> </w:t>
+      </w:r>
+      <w:proofErr w:type="spellStart"/>
+      <w:r>
+        <w:rPr>
+          <w:lang w:val="nl-NL"/>
+        </w:rPr>
+        <w:t>RemoveBook</w:t>
+      </w:r>
+      <w:proofErr w:type="spellEnd"/>
+      <w:r>
+        <w:rPr>
+          <w:lang w:val="nl-NL"/>
+        </w:rPr>
+        <w:t xml:space="preserve"> (string ISBN): verwijder een boek op basis van het ISBN.</w:t>
+      </w:r>
+    </w:p>
+    <w:p>
+      <w:pPr>
+        <w:pStyle w:val="Lijstalinea"/>
+        <w:ind w:left="360"/>
+        <w:rPr>
+          <w:lang w:val="nl-NL"/>
+        </w:rPr>
+      </w:pPr>
+    </w:p>
+    <w:p>
+      <w:pPr>
+        <w:pStyle w:val="Lijstalinea"/>
+        <w:numPr>
+          <w:ilvl w:val="1"/>
+          <w:numId w:val="10"/>
+        </w:numPr>
+      </w:pPr>
+      <w:r>
+        <w:t>Find the index of the b</w:t>
+      </w:r>
+      <w:r>
+        <w:t>ook object by searching ISBN.</w:t>
+      </w:r>
+    </w:p>
+    <w:p>
+      <w:pPr>
+        <w:pStyle w:val="Lijstalinea"/>
+        <w:numPr>
+          <w:ilvl w:val="1"/>
+          <w:numId w:val="10"/>
+        </w:numPr>
+      </w:pPr>
+      <w:r>
+        <w:t xml:space="preserve">Save the index in a variable. </w:t>
+      </w:r>
+    </w:p>
+    <w:p>
+      <w:pPr>
+        <w:pStyle w:val="Lijstalinea"/>
+        <w:numPr>
+          <w:ilvl w:val="1"/>
+          <w:numId w:val="10"/>
+        </w:numPr>
+      </w:pPr>
+      <w:r>
+        <w:t xml:space="preserve">Delete the object from the List by using this variable. </w:t>
+      </w:r>
+      <w:proofErr w:type="spellStart"/>
+      <w:r>
+        <w:t>listname.Remove</w:t>
+      </w:r>
+      <w:proofErr w:type="spellEnd"/>
+      <w:r>
+        <w:t>(index variable).</w:t>
+      </w:r>
+    </w:p>
+    <w:p>
+      <w:pPr>
+        <w:pStyle w:val="Lijstalinea"/>
+        <w:ind w:left="360"/>
+      </w:pPr>
+    </w:p>
+    <w:p>
+      <w:pPr>
+        <w:pStyle w:val="Lijstalinea"/>
+        <w:numPr>
+          <w:ilvl w:val="0"/>
+          <w:numId w:val="10"/>
+        </w:numPr>
+      </w:pPr>
+    </w:p>
+    <w:p/>
+    <w:p>
+      <w:pPr>
         <w:pStyle w:val="Kop2"/>
         <w:rPr>
           <w:lang w:val="nl-NL"/>
@@ -298,6 +460,7 @@
         <w:rPr>
           <w:lang w:val="nl-NL"/>
         </w:rPr>
+        <w:lastRenderedPageBreak/>
         <w:t>6. Planning</w:t>
       </w:r>
     </w:p>
@@ -357,7 +520,6 @@
         <w:rPr>
           <w:lang w:val="nl-NL"/>
         </w:rPr>
-        <w:lastRenderedPageBreak/>
         <w:t>7. Resultaat</w:t>
       </w:r>
     </w:p>
@@ -557,6 +719,92 @@
       </w:rPr>
     </w:lvl>
   </w:abstractNum>
+  <w:abstractNum w:abstractNumId="9" w15:restartNumberingAfterBreak="0">
+    <w:nsid w:val="435F4C30"/>
+    <w:multiLevelType w:val="multilevel"/>
+    <w:tmpl w:val="0413001D"/>
+    <w:lvl w:ilvl="0">
+      <w:start w:val="1"/>
+      <w:numFmt w:val="decimal"/>
+      <w:lvlText w:val="%1)"/>
+      <w:lvlJc w:val="left"/>
+      <w:pPr>
+        <w:ind w:left="360" w:hanging="360"/>
+      </w:pPr>
+    </w:lvl>
+    <w:lvl w:ilvl="1">
+      <w:start w:val="1"/>
+      <w:numFmt w:val="lowerLetter"/>
+      <w:lvlText w:val="%2)"/>
+      <w:lvlJc w:val="left"/>
+      <w:pPr>
+        <w:ind w:left="720" w:hanging="360"/>
+      </w:pPr>
+    </w:lvl>
+    <w:lvl w:ilvl="2">
+      <w:start w:val="1"/>
+      <w:numFmt w:val="lowerRoman"/>
+      <w:lvlText w:val="%3)"/>
+      <w:lvlJc w:val="left"/>
+      <w:pPr>
+        <w:ind w:left="1080" w:hanging="360"/>
+      </w:pPr>
+    </w:lvl>
+    <w:lvl w:ilvl="3">
+      <w:start w:val="1"/>
+      <w:numFmt w:val="decimal"/>
+      <w:lvlText w:val="(%4)"/>
+      <w:lvlJc w:val="left"/>
+      <w:pPr>
+        <w:ind w:left="1440" w:hanging="360"/>
+      </w:pPr>
+    </w:lvl>
+    <w:lvl w:ilvl="4">
+      <w:start w:val="1"/>
+      <w:numFmt w:val="lowerLetter"/>
+      <w:lvlText w:val="(%5)"/>
+      <w:lvlJc w:val="left"/>
+      <w:pPr>
+        <w:ind w:left="1800" w:hanging="360"/>
+      </w:pPr>
+    </w:lvl>
+    <w:lvl w:ilvl="5">
+      <w:start w:val="1"/>
+      <w:numFmt w:val="lowerRoman"/>
+      <w:lvlText w:val="(%6)"/>
+      <w:lvlJc w:val="left"/>
+      <w:pPr>
+        <w:ind w:left="2160" w:hanging="360"/>
+      </w:pPr>
+    </w:lvl>
+    <w:lvl w:ilvl="6">
+      <w:start w:val="1"/>
+      <w:numFmt w:val="decimal"/>
+      <w:lvlText w:val="%7."/>
+      <w:lvlJc w:val="left"/>
+      <w:pPr>
+        <w:ind w:left="2520" w:hanging="360"/>
+      </w:pPr>
+    </w:lvl>
+    <w:lvl w:ilvl="7">
+      <w:start w:val="1"/>
+      <w:numFmt w:val="lowerLetter"/>
+      <w:lvlText w:val="%8."/>
+      <w:lvlJc w:val="left"/>
+      <w:pPr>
+        <w:ind w:left="2880" w:hanging="360"/>
+      </w:pPr>
+    </w:lvl>
+    <w:lvl w:ilvl="8">
+      <w:start w:val="1"/>
+      <w:numFmt w:val="lowerRoman"/>
+      <w:lvlText w:val="%9."/>
+      <w:lvlJc w:val="left"/>
+      <w:pPr>
+        <w:ind w:left="3240" w:hanging="360"/>
+      </w:pPr>
+    </w:lvl>
+  </w:abstractNum>
   <w:num w:numId="1" w16cid:durableId="488323639">
     <w:abstractNumId w:val="8"/>
   </w:num>
@@ -583,6 +831,9 @@
   </w:num>
   <w:num w:numId="9" w16cid:durableId="1725635042">
     <w:abstractNumId w:val="0"/>
+  </w:num>
+  <w:num w:numId="10" w16cid:durableId="455876931">
+    <w:abstractNumId w:val="9"/>
   </w:num>
 </w:numbering>
 </file>

--- a/docs/Plan_van_Aanpak_Bibliotheekbeheer.docx
+++ b/docs/Plan_van_Aanpak_Bibliotheekbeheer.docx
@@ -259,11 +259,55 @@
           <w:lang w:val="nl-NL"/>
         </w:rPr>
       </w:pPr>
+      <w:proofErr w:type="spellStart"/>
       <w:r>
         <w:rPr>
           <w:lang w:val="nl-NL"/>
         </w:rPr>
-        <w:t xml:space="preserve">Taak 1: </w:t>
+        <w:t>Create</w:t>
+      </w:r>
+      <w:proofErr w:type="spellEnd"/>
+      <w:r>
+        <w:rPr>
+          <w:lang w:val="nl-NL"/>
+        </w:rPr>
+        <w:t xml:space="preserve"> </w:t>
+      </w:r>
+      <w:proofErr w:type="spellStart"/>
+      <w:r>
+        <w:rPr>
+          <w:lang w:val="nl-NL"/>
+        </w:rPr>
+        <w:t>method</w:t>
+      </w:r>
+      <w:proofErr w:type="spellEnd"/>
+      <w:r>
+        <w:rPr>
+          <w:lang w:val="nl-NL"/>
+        </w:rPr>
+        <w:t xml:space="preserve"> </w:t>
+      </w:r>
+      <w:proofErr w:type="spellStart"/>
+      <w:proofErr w:type="gramStart"/>
+      <w:r>
+        <w:rPr>
+          <w:lang w:val="nl-NL"/>
+        </w:rPr>
+        <w:t>DisplayDetails</w:t>
+      </w:r>
+      <w:proofErr w:type="spellEnd"/>
+      <w:r>
+        <w:rPr>
+          <w:lang w:val="nl-NL"/>
+        </w:rPr>
+        <w:t>(</w:t>
+      </w:r>
+      <w:proofErr w:type="gramEnd"/>
+      <w:r>
+        <w:rPr>
+          <w:lang w:val="nl-NL"/>
+        </w:rPr>
+        <w:t>)</w:t>
       </w:r>
     </w:p>
     <w:p>
@@ -281,7 +325,7 @@
         <w:rPr>
           <w:lang w:val="nl-NL"/>
         </w:rPr>
-        <w:t xml:space="preserve">Taak 2: </w:t>
+        <w:t xml:space="preserve"> </w:t>
       </w:r>
     </w:p>
     <w:p>
@@ -299,41 +343,8 @@
         <w:rPr>
           <w:lang w:val="nl-NL"/>
         </w:rPr>
-        <w:t xml:space="preserve">Taak 3: </w:t>
-      </w:r>
-    </w:p>
-    <w:p>
-      <w:pPr>
-        <w:pStyle w:val="Lijstalinea"/>
-        <w:numPr>
-          <w:ilvl w:val="0"/>
-          <w:numId w:val="10"/>
-        </w:numPr>
-        <w:rPr>
-          <w:lang w:val="nl-NL"/>
-        </w:rPr>
-      </w:pPr>
-      <w:r>
-        <w:rPr>
-          <w:lang w:val="nl-NL"/>
-        </w:rPr>
-        <w:t>Taak 4:</w:t>
-      </w:r>
-      <w:r>
-        <w:rPr>
-          <w:lang w:val="nl-NL"/>
-        </w:rPr>
         <w:t xml:space="preserve"> </w:t>
       </w:r>
-    </w:p>
-    <w:p>
-      <w:pPr>
-        <w:pStyle w:val="Lijstalinea"/>
-        <w:ind w:left="360"/>
-        <w:rPr>
-          <w:lang w:val="nl-NL"/>
-        </w:rPr>
-      </w:pPr>
       <w:proofErr w:type="spellStart"/>
       <w:r>
         <w:rPr>
@@ -425,18 +436,36 @@
         <w:t xml:space="preserve">Delete the object from the List by using this variable. </w:t>
       </w:r>
       <w:proofErr w:type="spellStart"/>
+      <w:proofErr w:type="gramStart"/>
       <w:r>
         <w:t>listname.Remove</w:t>
       </w:r>
+      <w:r>
+        <w:t>At</w:t>
+      </w:r>
       <w:proofErr w:type="spellEnd"/>
+      <w:proofErr w:type="gramEnd"/>
       <w:r>
         <w:t>(index variable).</w:t>
       </w:r>
     </w:p>
+    <w:p/>
     <w:p>
       <w:pPr>
         <w:pStyle w:val="Lijstalinea"/>
-        <w:ind w:left="360"/>
+        <w:numPr>
+          <w:ilvl w:val="0"/>
+          <w:numId w:val="10"/>
+        </w:numPr>
+      </w:pPr>
+    </w:p>
+    <w:p>
+      <w:pPr>
+        <w:pStyle w:val="Lijstalinea"/>
+        <w:numPr>
+          <w:ilvl w:val="0"/>
+          <w:numId w:val="10"/>
+        </w:numPr>
       </w:pPr>
     </w:p>
     <w:p>
@@ -449,6 +478,8 @@
       </w:pPr>
     </w:p>
     <w:p/>
+    <w:p/>
+    <w:p/>
     <w:p>
       <w:pPr>
         <w:pStyle w:val="Kop2"/>
@@ -460,7 +491,6 @@
         <w:rPr>
           <w:lang w:val="nl-NL"/>
         </w:rPr>
-        <w:lastRenderedPageBreak/>
         <w:t>6. Planning</w:t>
       </w:r>
     </w:p>
@@ -493,7 +523,19 @@
         <w:rPr>
           <w:lang w:val="nl-NL"/>
         </w:rPr>
-        <w:t>08-01-2026</w:t>
+        <w:t>0</w:t>
+      </w:r>
+      <w:r>
+        <w:rPr>
+          <w:lang w:val="nl-NL"/>
+        </w:rPr>
+        <w:t>9</w:t>
+      </w:r>
+      <w:r>
+        <w:rPr>
+          <w:lang w:val="nl-NL"/>
+        </w:rPr>
+        <w:t>-01-2026</w:t>
       </w:r>
     </w:p>
     <w:p>

--- a/docs/Plan_van_Aanpak_Bibliotheekbeheer.docx
+++ b/docs/Plan_van_Aanpak_Bibliotheekbeheer.docx
@@ -578,6 +578,77 @@
         <w:t>Het eindresultaat is een werkend bibliotheekbeheersysteem dat voldoet aan de gestelde eisen.</w:t>
       </w:r>
     </w:p>
+    <w:p>
+      <w:pPr>
+        <w:pStyle w:val="Kop2"/>
+        <w:rPr>
+          <w:lang w:val="nl-NL"/>
+        </w:rPr>
+      </w:pPr>
+      <w:r>
+        <w:rPr>
+          <w:lang w:val="nl-NL"/>
+        </w:rPr>
+        <w:t xml:space="preserve">7. </w:t>
+      </w:r>
+      <w:r>
+        <w:rPr>
+          <w:lang w:val="nl-NL"/>
+        </w:rPr>
+        <w:t>Vragen</w:t>
+      </w:r>
+    </w:p>
+    <w:p>
+      <w:r>
+        <w:t xml:space="preserve">1. </w:t>
+      </w:r>
+      <w:r>
+        <w:t>namespace.</w:t>
+      </w:r>
+    </w:p>
+    <w:p>
+      <w:r>
+        <w:t xml:space="preserve">2. </w:t>
+      </w:r>
+      <w:r>
+        <w:t>O</w:t>
+      </w:r>
+      <w:r>
+        <w:t xml:space="preserve">verride de </w:t>
+      </w:r>
+      <w:proofErr w:type="spellStart"/>
+      <w:proofErr w:type="gramStart"/>
+      <w:r>
+        <w:t>DisplayDetails</w:t>
+      </w:r>
+      <w:proofErr w:type="spellEnd"/>
+      <w:r>
+        <w:t>(</w:t>
+      </w:r>
+      <w:proofErr w:type="gramEnd"/>
+      <w:r>
+        <w:t>)</w:t>
+      </w:r>
+      <w:r>
+        <w:t>method</w:t>
+      </w:r>
+      <w:r>
+        <w:t xml:space="preserve"> from superclass </w:t>
+      </w:r>
+    </w:p>
+    <w:p>
+      <w:r>
+        <w:t xml:space="preserve">but how to reuse code? </w:t>
+      </w:r>
+    </w:p>
+    <w:p>
+      <w:r>
+        <w:t xml:space="preserve">3. </w:t>
+      </w:r>
+    </w:p>
+    <w:p/>
+    <w:p/>
+    <w:p/>
     <w:sectPr>
       <w:pgSz w:w="12240" w:h="15840"/>
       <w:pgMar w:top="1440" w:right="1800" w:bottom="1440" w:left="1800" w:header="720" w:footer="720" w:gutter="0"/>
@@ -1483,7 +1554,6 @@
   <w:style w:type="character" w:default="1" w:styleId="Standaardalinea-lettertype">
     <w:name w:val="Default Paragraph Font"/>
     <w:uiPriority w:val="1"/>
-    <w:semiHidden/>
     <w:unhideWhenUsed/>
   </w:style>
   <w:style w:type="table" w:default="1" w:styleId="Standaardtabel">
